--- a/documentacaoTask02/DocumentacaoPI.docx
+++ b/documentacaoTask02/DocumentacaoPI.docx
@@ -1,6 +1,6 @@
 
 <file path=word/document.xml><?xml version="1.0" encoding="utf-8"?>
-<w:document xmlns:wpc="http://schemas.microsoft.com/office/word/2010/wordprocessingCanvas" xmlns:mc="http://schemas.openxmlformats.org/markup-compatibility/2006" xmlns:o="urn:schemas-microsoft-com:office:office" xmlns:r="http://schemas.openxmlformats.org/officeDocument/2006/relationships" xmlns:m="http://schemas.openxmlformats.org/officeDocument/2006/math" xmlns:v="urn:schemas-microsoft-com:vml" xmlns:wp14="http://schemas.microsoft.com/office/word/2010/wordprocessingDrawing" xmlns:wp="http://schemas.openxmlformats.org/drawingml/2006/wordprocessingDrawing" xmlns:w10="urn:schemas-microsoft-com:office:word" xmlns:w="http://schemas.openxmlformats.org/wordprocessingml/2006/main" xmlns:w14="http://schemas.microsoft.com/office/word/2010/wordml" xmlns:w15="http://schemas.microsoft.com/office/word/2012/wordml" xmlns:wpg="http://schemas.microsoft.com/office/word/2010/wordprocessingGroup" xmlns:wpi="http://schemas.microsoft.com/office/word/2010/wordprocessingInk" xmlns:wne="http://schemas.microsoft.com/office/word/2006/wordml" xmlns:wps="http://schemas.microsoft.com/office/word/2010/wordprocessingShape" mc:Ignorable="w14 w15 wp14">
+<w:document xmlns:wpc="http://schemas.microsoft.com/office/word/2010/wordprocessingCanvas" xmlns:cx="http://schemas.microsoft.com/office/drawing/2014/chartex" xmlns:cx1="http://schemas.microsoft.com/office/drawing/2015/9/8/chartex" xmlns:cx2="http://schemas.microsoft.com/office/drawing/2015/10/21/chartex" xmlns:cx3="http://schemas.microsoft.com/office/drawing/2016/5/9/chartex" xmlns:cx4="http://schemas.microsoft.com/office/drawing/2016/5/10/chartex" xmlns:cx5="http://schemas.microsoft.com/office/drawing/2016/5/11/chartex" xmlns:cx6="http://schemas.microsoft.com/office/drawing/2016/5/12/chartex" xmlns:cx7="http://schemas.microsoft.com/office/drawing/2016/5/13/chartex" xmlns:cx8="http://schemas.microsoft.com/office/drawing/2016/5/14/chartex" xmlns:mc="http://schemas.openxmlformats.org/markup-compatibility/2006" xmlns:aink="http://schemas.microsoft.com/office/drawing/2016/ink" xmlns:am3d="http://schemas.microsoft.com/office/drawing/2017/model3d" xmlns:o="urn:schemas-microsoft-com:office:office" xmlns:r="http://schemas.openxmlformats.org/officeDocument/2006/relationships" xmlns:m="http://schemas.openxmlformats.org/officeDocument/2006/math" xmlns:v="urn:schemas-microsoft-com:vml" xmlns:wp14="http://schemas.microsoft.com/office/word/2010/wordprocessingDrawing" xmlns:wp="http://schemas.openxmlformats.org/drawingml/2006/wordprocessingDrawing" xmlns:w10="urn:schemas-microsoft-com:office:word" xmlns:w="http://schemas.openxmlformats.org/wordprocessingml/2006/main" xmlns:w14="http://schemas.microsoft.com/office/word/2010/wordml" xmlns:w15="http://schemas.microsoft.com/office/word/2012/wordml" xmlns:w16cex="http://schemas.microsoft.com/office/word/2018/wordml/cex" xmlns:w16cid="http://schemas.microsoft.com/office/word/2016/wordml/cid" xmlns:w16="http://schemas.microsoft.com/office/word/2018/wordml" xmlns:w16sdtdh="http://schemas.microsoft.com/office/word/2020/wordml/sdtdatahash" xmlns:w16se="http://schemas.microsoft.com/office/word/2015/wordml/symex" xmlns:wpg="http://schemas.microsoft.com/office/word/2010/wordprocessingGroup" xmlns:wpi="http://schemas.microsoft.com/office/word/2010/wordprocessingInk" xmlns:wne="http://schemas.microsoft.com/office/word/2006/wordml" xmlns:wps="http://schemas.microsoft.com/office/word/2010/wordprocessingShape" mc:Ignorable="w14 w15 w16se w16cid w16 w16cex w16sdtdh wp14">
   <w:body>
     <w:p>
       <w:pPr>
@@ -11,8 +11,6 @@
           <w:szCs w:val="96"/>
         </w:rPr>
       </w:pPr>
-      <w:bookmarkStart w:id="0" w:name="_GoBack"/>
-      <w:bookmarkEnd w:id="0"/>
       <w:r>
         <w:rPr>
           <w:noProof/>
@@ -972,22 +970,12 @@
                 <w:bCs/>
               </w:rPr>
             </w:pPr>
-            <w:proofErr w:type="spellStart"/>
-            <w:proofErr w:type="gramStart"/>
             <w:r>
               <w:rPr>
                 <w:bCs/>
               </w:rPr>
-              <w:t>db</w:t>
-            </w:r>
-            <w:proofErr w:type="gramEnd"/>
-            <w:r>
-              <w:rPr>
-                <w:bCs/>
-              </w:rPr>
-              <w:t>_projetoIntegrador</w:t>
-            </w:r>
-            <w:proofErr w:type="spellEnd"/>
+              <w:t>db_projetoIntegrador</w:t>
+            </w:r>
           </w:p>
         </w:tc>
       </w:tr>
@@ -1065,7 +1053,6 @@
         </w:rPr>
         <w:t xml:space="preserve">Tabela: </w:t>
       </w:r>
-      <w:proofErr w:type="spellStart"/>
       <w:r>
         <w:rPr>
           <w:b/>
@@ -1074,7 +1061,6 @@
         </w:rPr>
         <w:t>tb_usuario</w:t>
       </w:r>
-      <w:proofErr w:type="spellEnd"/>
     </w:p>
     <w:p>
       <w:pPr>
@@ -1195,21 +1181,12 @@
                 <w:szCs w:val="20"/>
               </w:rPr>
             </w:pPr>
-            <w:proofErr w:type="spellStart"/>
-            <w:r>
-              <w:rPr>
-                <w:sz w:val="20"/>
-                <w:szCs w:val="20"/>
-              </w:rPr>
-              <w:t>Bigint</w:t>
-            </w:r>
-            <w:proofErr w:type="spellEnd"/>
-            <w:r>
-              <w:rPr>
-                <w:sz w:val="20"/>
-                <w:szCs w:val="20"/>
-              </w:rPr>
-              <w:t xml:space="preserve"> </w:t>
+            <w:r>
+              <w:rPr>
+                <w:sz w:val="20"/>
+                <w:szCs w:val="20"/>
+              </w:rPr>
+              <w:t xml:space="preserve">Bigint </w:t>
             </w:r>
             <w:r>
               <w:rPr>
@@ -1283,7 +1260,6 @@
                 <w:szCs w:val="20"/>
               </w:rPr>
             </w:pPr>
-            <w:proofErr w:type="spellStart"/>
             <w:r>
               <w:rPr>
                 <w:sz w:val="20"/>
@@ -1291,7 +1267,6 @@
               </w:rPr>
               <w:t>Nome_completo</w:t>
             </w:r>
-            <w:proofErr w:type="spellEnd"/>
           </w:p>
         </w:tc>
         <w:tc>
@@ -1306,21 +1281,12 @@
                 <w:szCs w:val="20"/>
               </w:rPr>
             </w:pPr>
-            <w:proofErr w:type="spellStart"/>
-            <w:r>
-              <w:rPr>
-                <w:sz w:val="20"/>
-                <w:szCs w:val="20"/>
-              </w:rPr>
-              <w:t>Varchar</w:t>
-            </w:r>
-            <w:proofErr w:type="spellEnd"/>
-            <w:r>
-              <w:rPr>
-                <w:sz w:val="20"/>
-                <w:szCs w:val="20"/>
-              </w:rPr>
-              <w:t>(255) –</w:t>
+            <w:r>
+              <w:rPr>
+                <w:sz w:val="20"/>
+                <w:szCs w:val="20"/>
+              </w:rPr>
+              <w:t>Varchar(255) –</w:t>
             </w:r>
             <w:r>
               <w:rPr>
@@ -1373,15 +1339,13 @@
                 <w:szCs w:val="20"/>
               </w:rPr>
             </w:pPr>
-            <w:proofErr w:type="spellStart"/>
-            <w:r>
-              <w:rPr>
-                <w:sz w:val="20"/>
-                <w:szCs w:val="20"/>
-              </w:rPr>
-              <w:t>Login</w:t>
-            </w:r>
-            <w:proofErr w:type="spellEnd"/>
+            <w:r>
+              <w:rPr>
+                <w:sz w:val="20"/>
+                <w:szCs w:val="20"/>
+              </w:rPr>
+              <w:t>Cep</w:t>
+            </w:r>
           </w:p>
         </w:tc>
         <w:tc>
@@ -1396,21 +1360,12 @@
                 <w:szCs w:val="20"/>
               </w:rPr>
             </w:pPr>
-            <w:proofErr w:type="spellStart"/>
-            <w:r>
-              <w:rPr>
-                <w:sz w:val="20"/>
-                <w:szCs w:val="20"/>
-              </w:rPr>
-              <w:t>Varchar</w:t>
-            </w:r>
-            <w:proofErr w:type="spellEnd"/>
-            <w:r>
-              <w:rPr>
-                <w:sz w:val="20"/>
-                <w:szCs w:val="20"/>
-              </w:rPr>
-              <w:t>(255) –</w:t>
+            <w:r>
+              <w:rPr>
+                <w:sz w:val="20"/>
+                <w:szCs w:val="20"/>
+              </w:rPr>
+              <w:t>Varchar(255)</w:t>
             </w:r>
             <w:r>
               <w:rPr>
@@ -1419,28 +1374,12 @@
               </w:rPr>
               <w:t xml:space="preserve"> </w:t>
             </w:r>
-            <w:proofErr w:type="spellStart"/>
-            <w:r>
-              <w:rPr>
-                <w:sz w:val="20"/>
-                <w:szCs w:val="20"/>
-              </w:rPr>
-              <w:t>L</w:t>
-            </w:r>
-            <w:r>
-              <w:rPr>
-                <w:sz w:val="20"/>
-                <w:szCs w:val="20"/>
-              </w:rPr>
-              <w:t>ogin</w:t>
-            </w:r>
-            <w:proofErr w:type="spellEnd"/>
-            <w:r>
-              <w:rPr>
-                <w:sz w:val="20"/>
-                <w:szCs w:val="20"/>
-              </w:rPr>
-              <w:t>.</w:t>
+            <w:r>
+              <w:rPr>
+                <w:sz w:val="20"/>
+                <w:szCs w:val="20"/>
+              </w:rPr>
+              <w:t>– localização do usuário</w:t>
             </w:r>
           </w:p>
         </w:tc>
@@ -1477,14 +1416,7 @@
                 <w:sz w:val="20"/>
                 <w:szCs w:val="20"/>
               </w:rPr>
-              <w:t>S</w:t>
-            </w:r>
-            <w:r>
-              <w:rPr>
-                <w:sz w:val="20"/>
-                <w:szCs w:val="20"/>
-              </w:rPr>
-              <w:t>enha</w:t>
+              <w:t>Número_casa</w:t>
             </w:r>
           </w:p>
         </w:tc>
@@ -1500,51 +1432,12 @@
                 <w:szCs w:val="20"/>
               </w:rPr>
             </w:pPr>
-            <w:proofErr w:type="spellStart"/>
-            <w:r>
-              <w:rPr>
-                <w:sz w:val="20"/>
-                <w:szCs w:val="20"/>
-              </w:rPr>
-              <w:t>Varchar</w:t>
-            </w:r>
-            <w:proofErr w:type="spellEnd"/>
-            <w:r>
-              <w:rPr>
-                <w:sz w:val="20"/>
-                <w:szCs w:val="20"/>
-              </w:rPr>
-              <w:t>(255) –</w:t>
-            </w:r>
-            <w:r>
-              <w:rPr>
-                <w:sz w:val="20"/>
-                <w:szCs w:val="20"/>
-              </w:rPr>
-              <w:t xml:space="preserve"> S</w:t>
-            </w:r>
-            <w:r>
-              <w:rPr>
-                <w:sz w:val="20"/>
-                <w:szCs w:val="20"/>
-              </w:rPr>
-              <w:t xml:space="preserve">egurança do </w:t>
-            </w:r>
-            <w:proofErr w:type="spellStart"/>
-            <w:r>
-              <w:rPr>
-                <w:sz w:val="20"/>
-                <w:szCs w:val="20"/>
-              </w:rPr>
-              <w:t>login</w:t>
-            </w:r>
-            <w:proofErr w:type="spellEnd"/>
-            <w:r>
-              <w:rPr>
-                <w:sz w:val="20"/>
-                <w:szCs w:val="20"/>
-              </w:rPr>
-              <w:t>.</w:t>
+            <w:r>
+              <w:rPr>
+                <w:sz w:val="20"/>
+                <w:szCs w:val="20"/>
+              </w:rPr>
+              <w:t>Int – Complemento de endereço</w:t>
             </w:r>
           </w:p>
         </w:tc>
@@ -1576,6 +1469,13 @@
                 <w:szCs w:val="20"/>
               </w:rPr>
             </w:pPr>
+            <w:r>
+              <w:rPr>
+                <w:sz w:val="20"/>
+                <w:szCs w:val="20"/>
+              </w:rPr>
+              <w:t>E-mail</w:t>
+            </w:r>
           </w:p>
         </w:tc>
         <w:tc>
@@ -1590,6 +1490,20 @@
                 <w:szCs w:val="20"/>
               </w:rPr>
             </w:pPr>
+            <w:r>
+              <w:rPr>
+                <w:sz w:val="20"/>
+                <w:szCs w:val="20"/>
+              </w:rPr>
+              <w:t>Varchar(255)</w:t>
+            </w:r>
+            <w:r>
+              <w:rPr>
+                <w:sz w:val="20"/>
+                <w:szCs w:val="20"/>
+              </w:rPr>
+              <w:t xml:space="preserve"> – cadastrar usuário</w:t>
+            </w:r>
           </w:p>
         </w:tc>
         <w:tc>
@@ -1620,6 +1534,13 @@
                 <w:szCs w:val="20"/>
               </w:rPr>
             </w:pPr>
+            <w:r>
+              <w:rPr>
+                <w:sz w:val="20"/>
+                <w:szCs w:val="20"/>
+              </w:rPr>
+              <w:t>telefone</w:t>
+            </w:r>
           </w:p>
         </w:tc>
         <w:tc>
@@ -1634,6 +1555,13 @@
                 <w:szCs w:val="20"/>
               </w:rPr>
             </w:pPr>
+            <w:r>
+              <w:rPr>
+                <w:sz w:val="20"/>
+                <w:szCs w:val="20"/>
+              </w:rPr>
+              <w:t>Varchar(255) – telefone para contato</w:t>
+            </w:r>
           </w:p>
         </w:tc>
         <w:tc>
@@ -1648,6 +1576,252 @@
                 <w:szCs w:val="20"/>
               </w:rPr>
             </w:pPr>
+          </w:p>
+        </w:tc>
+      </w:tr>
+      <w:tr>
+        <w:tc>
+          <w:tcPr>
+            <w:tcW w:w="1845" w:type="dxa"/>
+          </w:tcPr>
+          <w:p>
+            <w:pPr>
+              <w:spacing w:before="120" w:after="120"/>
+              <w:rPr>
+                <w:sz w:val="20"/>
+                <w:szCs w:val="20"/>
+              </w:rPr>
+            </w:pPr>
+            <w:r>
+              <w:rPr>
+                <w:sz w:val="20"/>
+                <w:szCs w:val="20"/>
+              </w:rPr>
+              <w:t>Login</w:t>
+            </w:r>
+          </w:p>
+        </w:tc>
+        <w:tc>
+          <w:tcPr>
+            <w:tcW w:w="6087" w:type="dxa"/>
+          </w:tcPr>
+          <w:p>
+            <w:pPr>
+              <w:spacing w:before="120" w:after="120"/>
+              <w:rPr>
+                <w:sz w:val="20"/>
+                <w:szCs w:val="20"/>
+              </w:rPr>
+            </w:pPr>
+            <w:r>
+              <w:rPr>
+                <w:sz w:val="20"/>
+                <w:szCs w:val="20"/>
+              </w:rPr>
+              <w:t>Varchar(255) – Login.</w:t>
+            </w:r>
+          </w:p>
+        </w:tc>
+        <w:tc>
+          <w:tcPr>
+            <w:tcW w:w="1092" w:type="dxa"/>
+          </w:tcPr>
+          <w:p>
+            <w:pPr>
+              <w:spacing w:before="120" w:after="120"/>
+              <w:rPr>
+                <w:sz w:val="20"/>
+                <w:szCs w:val="20"/>
+              </w:rPr>
+            </w:pPr>
+          </w:p>
+        </w:tc>
+      </w:tr>
+      <w:tr>
+        <w:tc>
+          <w:tcPr>
+            <w:tcW w:w="1845" w:type="dxa"/>
+          </w:tcPr>
+          <w:p>
+            <w:pPr>
+              <w:spacing w:before="120" w:after="120"/>
+              <w:rPr>
+                <w:sz w:val="20"/>
+                <w:szCs w:val="20"/>
+              </w:rPr>
+            </w:pPr>
+            <w:r>
+              <w:rPr>
+                <w:sz w:val="20"/>
+                <w:szCs w:val="20"/>
+              </w:rPr>
+              <w:t>Senha</w:t>
+            </w:r>
+          </w:p>
+        </w:tc>
+        <w:tc>
+          <w:tcPr>
+            <w:tcW w:w="6087" w:type="dxa"/>
+          </w:tcPr>
+          <w:p>
+            <w:pPr>
+              <w:spacing w:before="120" w:after="120"/>
+              <w:rPr>
+                <w:sz w:val="20"/>
+                <w:szCs w:val="20"/>
+              </w:rPr>
+            </w:pPr>
+            <w:r>
+              <w:rPr>
+                <w:sz w:val="20"/>
+                <w:szCs w:val="20"/>
+              </w:rPr>
+              <w:t>Varchar(255) – Segurança do login.</w:t>
+            </w:r>
+          </w:p>
+        </w:tc>
+        <w:tc>
+          <w:tcPr>
+            <w:tcW w:w="1092" w:type="dxa"/>
+          </w:tcPr>
+          <w:p>
+            <w:pPr>
+              <w:spacing w:before="120" w:after="120"/>
+              <w:rPr>
+                <w:sz w:val="20"/>
+                <w:szCs w:val="20"/>
+              </w:rPr>
+            </w:pPr>
+          </w:p>
+        </w:tc>
+      </w:tr>
+      <w:tr>
+        <w:tc>
+          <w:tcPr>
+            <w:tcW w:w="1845" w:type="dxa"/>
+          </w:tcPr>
+          <w:p>
+            <w:pPr>
+              <w:spacing w:before="120" w:after="120"/>
+              <w:rPr>
+                <w:sz w:val="20"/>
+                <w:szCs w:val="20"/>
+              </w:rPr>
+            </w:pPr>
+            <w:r>
+              <w:rPr>
+                <w:sz w:val="20"/>
+                <w:szCs w:val="20"/>
+              </w:rPr>
+              <w:t>RNE</w:t>
+            </w:r>
+          </w:p>
+        </w:tc>
+        <w:tc>
+          <w:tcPr>
+            <w:tcW w:w="6087" w:type="dxa"/>
+          </w:tcPr>
+          <w:p>
+            <w:pPr>
+              <w:spacing w:before="120" w:after="120"/>
+              <w:rPr>
+                <w:sz w:val="20"/>
+                <w:szCs w:val="20"/>
+              </w:rPr>
+            </w:pPr>
+            <w:r>
+              <w:rPr>
+                <w:sz w:val="20"/>
+                <w:szCs w:val="20"/>
+              </w:rPr>
+              <w:t>blob</w:t>
+            </w:r>
+            <w:r>
+              <w:rPr>
+                <w:sz w:val="20"/>
+                <w:szCs w:val="20"/>
+              </w:rPr>
+              <w:t xml:space="preserve"> – inserir registro/anexar foto</w:t>
+            </w:r>
+          </w:p>
+        </w:tc>
+        <w:tc>
+          <w:tcPr>
+            <w:tcW w:w="1092" w:type="dxa"/>
+          </w:tcPr>
+          <w:p>
+            <w:pPr>
+              <w:spacing w:before="120" w:after="120"/>
+              <w:rPr>
+                <w:sz w:val="20"/>
+                <w:szCs w:val="20"/>
+              </w:rPr>
+            </w:pPr>
+          </w:p>
+        </w:tc>
+      </w:tr>
+      <w:tr>
+        <w:tc>
+          <w:tcPr>
+            <w:tcW w:w="1845" w:type="dxa"/>
+          </w:tcPr>
+          <w:p>
+            <w:pPr>
+              <w:spacing w:before="120" w:after="120"/>
+              <w:rPr>
+                <w:sz w:val="20"/>
+                <w:szCs w:val="20"/>
+              </w:rPr>
+            </w:pPr>
+            <w:r>
+              <w:rPr>
+                <w:sz w:val="20"/>
+                <w:szCs w:val="20"/>
+              </w:rPr>
+              <w:t>Postagem_id</w:t>
+            </w:r>
+          </w:p>
+        </w:tc>
+        <w:tc>
+          <w:tcPr>
+            <w:tcW w:w="6087" w:type="dxa"/>
+          </w:tcPr>
+          <w:p>
+            <w:pPr>
+              <w:spacing w:before="120" w:after="120"/>
+              <w:rPr>
+                <w:sz w:val="20"/>
+                <w:szCs w:val="20"/>
+              </w:rPr>
+            </w:pPr>
+            <w:r>
+              <w:rPr>
+                <w:sz w:val="20"/>
+                <w:szCs w:val="20"/>
+              </w:rPr>
+              <w:t>Biginit – Chave estrangeira</w:t>
+            </w:r>
+          </w:p>
+        </w:tc>
+        <w:tc>
+          <w:tcPr>
+            <w:tcW w:w="1092" w:type="dxa"/>
+          </w:tcPr>
+          <w:p>
+            <w:pPr>
+              <w:spacing w:before="120" w:after="120"/>
+              <w:rPr>
+                <w:sz w:val="20"/>
+                <w:szCs w:val="20"/>
+              </w:rPr>
+            </w:pPr>
+            <w:r>
+              <w:rPr>
+                <w:sz w:val="20"/>
+                <w:szCs w:val="20"/>
+              </w:rPr>
+              <w:t>FK</w:t>
+            </w:r>
           </w:p>
         </w:tc>
       </w:tr>
@@ -1688,7 +1862,6 @@
         </w:rPr>
         <w:t xml:space="preserve">Tabela: </w:t>
       </w:r>
-      <w:proofErr w:type="spellStart"/>
       <w:r>
         <w:rPr>
           <w:b/>
@@ -1697,7 +1870,6 @@
         </w:rPr>
         <w:t>tb_tema</w:t>
       </w:r>
-      <w:proofErr w:type="spellEnd"/>
     </w:p>
     <w:p>
       <w:pPr>
@@ -1823,21 +1995,12 @@
                 <w:szCs w:val="20"/>
               </w:rPr>
             </w:pPr>
-            <w:proofErr w:type="spellStart"/>
-            <w:r>
-              <w:rPr>
-                <w:sz w:val="20"/>
-                <w:szCs w:val="20"/>
-              </w:rPr>
-              <w:t>Bigint</w:t>
-            </w:r>
-            <w:proofErr w:type="spellEnd"/>
-            <w:r>
-              <w:rPr>
-                <w:sz w:val="20"/>
-                <w:szCs w:val="20"/>
-              </w:rPr>
-              <w:t xml:space="preserve"> –</w:t>
+            <w:r>
+              <w:rPr>
+                <w:sz w:val="20"/>
+                <w:szCs w:val="20"/>
+              </w:rPr>
+              <w:t>Bigint –</w:t>
             </w:r>
             <w:r>
               <w:rPr>
@@ -1902,7 +2065,14 @@
                 <w:sz w:val="20"/>
                 <w:szCs w:val="20"/>
               </w:rPr>
-              <w:t>Tema</w:t>
+              <w:t>T</w:t>
+            </w:r>
+            <w:r>
+              <w:rPr>
+                <w:sz w:val="20"/>
+                <w:szCs w:val="20"/>
+              </w:rPr>
+              <w:t>ipo</w:t>
             </w:r>
           </w:p>
         </w:tc>
@@ -1918,21 +2088,12 @@
                 <w:szCs w:val="20"/>
               </w:rPr>
             </w:pPr>
-            <w:proofErr w:type="spellStart"/>
-            <w:r>
-              <w:rPr>
-                <w:sz w:val="20"/>
-                <w:szCs w:val="20"/>
-              </w:rPr>
-              <w:t>Varchar</w:t>
-            </w:r>
-            <w:proofErr w:type="spellEnd"/>
-            <w:r>
-              <w:rPr>
-                <w:sz w:val="20"/>
-                <w:szCs w:val="20"/>
-              </w:rPr>
-              <w:t>(255) –</w:t>
+            <w:r>
+              <w:rPr>
+                <w:sz w:val="20"/>
+                <w:szCs w:val="20"/>
+              </w:rPr>
+              <w:t>Varchar(255) –</w:t>
             </w:r>
             <w:r>
               <w:rPr>
@@ -1985,7 +2146,6 @@
                 <w:szCs w:val="20"/>
               </w:rPr>
             </w:pPr>
-            <w:proofErr w:type="spellStart"/>
             <w:r>
               <w:rPr>
                 <w:sz w:val="20"/>
@@ -1993,7 +2153,6 @@
               </w:rPr>
               <w:t>Descricao</w:t>
             </w:r>
-            <w:proofErr w:type="spellEnd"/>
           </w:p>
         </w:tc>
         <w:tc>
@@ -2008,21 +2167,12 @@
                 <w:szCs w:val="20"/>
               </w:rPr>
             </w:pPr>
-            <w:proofErr w:type="spellStart"/>
-            <w:r>
-              <w:rPr>
-                <w:sz w:val="20"/>
-                <w:szCs w:val="20"/>
-              </w:rPr>
-              <w:t>Varchar</w:t>
-            </w:r>
-            <w:proofErr w:type="spellEnd"/>
-            <w:r>
-              <w:rPr>
-                <w:sz w:val="20"/>
-                <w:szCs w:val="20"/>
-              </w:rPr>
-              <w:t>(255) –</w:t>
+            <w:r>
+              <w:rPr>
+                <w:sz w:val="20"/>
+                <w:szCs w:val="20"/>
+              </w:rPr>
+              <w:t>Varchar(255) –</w:t>
             </w:r>
             <w:r>
               <w:rPr>
@@ -2068,6 +2218,13 @@
                 <w:szCs w:val="20"/>
               </w:rPr>
             </w:pPr>
+            <w:r>
+              <w:rPr>
+                <w:sz w:val="20"/>
+                <w:szCs w:val="20"/>
+              </w:rPr>
+              <w:t>PalavraChave</w:t>
+            </w:r>
           </w:p>
         </w:tc>
         <w:tc>
@@ -2082,6 +2239,13 @@
                 <w:szCs w:val="20"/>
               </w:rPr>
             </w:pPr>
+            <w:r>
+              <w:rPr>
+                <w:sz w:val="20"/>
+                <w:szCs w:val="20"/>
+              </w:rPr>
+              <w:t>Varchar(255) – buscar por palavras chaves na Api</w:t>
+            </w:r>
           </w:p>
         </w:tc>
         <w:tc>
@@ -2112,6 +2276,13 @@
                 <w:szCs w:val="20"/>
               </w:rPr>
             </w:pPr>
+            <w:r>
+              <w:rPr>
+                <w:sz w:val="20"/>
+                <w:szCs w:val="20"/>
+              </w:rPr>
+              <w:t>tb_usuario</w:t>
+            </w:r>
           </w:p>
         </w:tc>
         <w:tc>
@@ -2126,6 +2297,13 @@
                 <w:szCs w:val="20"/>
               </w:rPr>
             </w:pPr>
+            <w:r>
+              <w:rPr>
+                <w:sz w:val="20"/>
+                <w:szCs w:val="20"/>
+              </w:rPr>
+              <w:t>Bigint – chave estrangeira de tb_usuarios</w:t>
+            </w:r>
           </w:p>
         </w:tc>
         <w:tc>
@@ -2140,50 +2318,13 @@
                 <w:szCs w:val="20"/>
               </w:rPr>
             </w:pPr>
-          </w:p>
-        </w:tc>
-      </w:tr>
-      <w:tr>
-        <w:tc>
-          <w:tcPr>
-            <w:tcW w:w="1845" w:type="dxa"/>
-          </w:tcPr>
-          <w:p>
-            <w:pPr>
-              <w:spacing w:before="120" w:after="120"/>
-              <w:rPr>
-                <w:sz w:val="20"/>
-                <w:szCs w:val="20"/>
-              </w:rPr>
-            </w:pPr>
-          </w:p>
-        </w:tc>
-        <w:tc>
-          <w:tcPr>
-            <w:tcW w:w="6087" w:type="dxa"/>
-          </w:tcPr>
-          <w:p>
-            <w:pPr>
-              <w:spacing w:before="120" w:after="120"/>
-              <w:rPr>
-                <w:sz w:val="20"/>
-                <w:szCs w:val="20"/>
-              </w:rPr>
-            </w:pPr>
-          </w:p>
-        </w:tc>
-        <w:tc>
-          <w:tcPr>
-            <w:tcW w:w="1092" w:type="dxa"/>
-          </w:tcPr>
-          <w:p>
-            <w:pPr>
-              <w:spacing w:before="120" w:after="120"/>
-              <w:rPr>
-                <w:sz w:val="20"/>
-                <w:szCs w:val="20"/>
-              </w:rPr>
-            </w:pPr>
+            <w:r>
+              <w:rPr>
+                <w:sz w:val="20"/>
+                <w:szCs w:val="20"/>
+              </w:rPr>
+              <w:t>FK</w:t>
+            </w:r>
           </w:p>
         </w:tc>
       </w:tr>
@@ -2232,7 +2373,6 @@
         <w:lastRenderedPageBreak/>
         <w:t xml:space="preserve">Tabela: </w:t>
       </w:r>
-      <w:proofErr w:type="spellStart"/>
       <w:r>
         <w:rPr>
           <w:b/>
@@ -2241,7 +2381,6 @@
         </w:rPr>
         <w:t>tb_postagem</w:t>
       </w:r>
-      <w:proofErr w:type="spellEnd"/>
     </w:p>
     <w:p>
       <w:pPr>
@@ -2367,21 +2506,12 @@
                 <w:szCs w:val="20"/>
               </w:rPr>
             </w:pPr>
-            <w:proofErr w:type="spellStart"/>
-            <w:r>
-              <w:rPr>
-                <w:sz w:val="20"/>
-                <w:szCs w:val="20"/>
-              </w:rPr>
-              <w:t>Bigint</w:t>
-            </w:r>
-            <w:proofErr w:type="spellEnd"/>
-            <w:r>
-              <w:rPr>
-                <w:sz w:val="20"/>
-                <w:szCs w:val="20"/>
-              </w:rPr>
-              <w:t xml:space="preserve"> –</w:t>
+            <w:r>
+              <w:rPr>
+                <w:sz w:val="20"/>
+                <w:szCs w:val="20"/>
+              </w:rPr>
+              <w:t>Bigint –</w:t>
             </w:r>
             <w:r>
               <w:rPr>
@@ -2462,21 +2592,12 @@
                 <w:szCs w:val="20"/>
               </w:rPr>
             </w:pPr>
-            <w:proofErr w:type="spellStart"/>
-            <w:r>
-              <w:rPr>
-                <w:sz w:val="20"/>
-                <w:szCs w:val="20"/>
-              </w:rPr>
-              <w:t>Timestamp</w:t>
-            </w:r>
-            <w:proofErr w:type="spellEnd"/>
-            <w:r>
-              <w:rPr>
-                <w:sz w:val="20"/>
-                <w:szCs w:val="20"/>
-              </w:rPr>
-              <w:t xml:space="preserve"> – Definir quando a postagem foi feita.</w:t>
+            <w:r>
+              <w:rPr>
+                <w:sz w:val="20"/>
+                <w:szCs w:val="20"/>
+              </w:rPr>
+              <w:t>Timestamp – Definir quando a postagem foi feita.</w:t>
             </w:r>
           </w:p>
         </w:tc>
@@ -2508,7 +2629,6 @@
                 <w:szCs w:val="20"/>
               </w:rPr>
             </w:pPr>
-            <w:proofErr w:type="spellStart"/>
             <w:r>
               <w:rPr>
                 <w:sz w:val="20"/>
@@ -2516,7 +2636,6 @@
               </w:rPr>
               <w:t>Corpo_texto</w:t>
             </w:r>
-            <w:proofErr w:type="spellEnd"/>
           </w:p>
         </w:tc>
         <w:tc>
@@ -2531,21 +2650,12 @@
                 <w:szCs w:val="20"/>
               </w:rPr>
             </w:pPr>
-            <w:proofErr w:type="spellStart"/>
-            <w:r>
-              <w:rPr>
-                <w:sz w:val="20"/>
-                <w:szCs w:val="20"/>
-              </w:rPr>
-              <w:t>Varchar</w:t>
-            </w:r>
-            <w:proofErr w:type="spellEnd"/>
-            <w:r>
-              <w:rPr>
-                <w:sz w:val="20"/>
-                <w:szCs w:val="20"/>
-              </w:rPr>
-              <w:t>(255) – Conteúdo da postagem.</w:t>
+            <w:r>
+              <w:rPr>
+                <w:sz w:val="20"/>
+                <w:szCs w:val="20"/>
+              </w:rPr>
+              <w:t>Varchar(255) – Conteúdo da postagem.</w:t>
             </w:r>
           </w:p>
         </w:tc>
@@ -2577,7 +2687,6 @@
                 <w:szCs w:val="20"/>
               </w:rPr>
             </w:pPr>
-            <w:proofErr w:type="spellStart"/>
             <w:r>
               <w:rPr>
                 <w:sz w:val="20"/>
@@ -2585,7 +2694,6 @@
               </w:rPr>
               <w:t>Link_doc</w:t>
             </w:r>
-            <w:proofErr w:type="spellEnd"/>
           </w:p>
         </w:tc>
         <w:tc>
@@ -2600,21 +2708,12 @@
                 <w:szCs w:val="20"/>
               </w:rPr>
             </w:pPr>
-            <w:proofErr w:type="spellStart"/>
-            <w:r>
-              <w:rPr>
-                <w:sz w:val="20"/>
-                <w:szCs w:val="20"/>
-              </w:rPr>
-              <w:t>Varchar</w:t>
-            </w:r>
-            <w:proofErr w:type="spellEnd"/>
-            <w:r>
-              <w:rPr>
-                <w:sz w:val="20"/>
-                <w:szCs w:val="20"/>
-              </w:rPr>
-              <w:t>(255) – Permitir o compartilhamento de link de sites ou documentos (currículos).</w:t>
+            <w:r>
+              <w:rPr>
+                <w:sz w:val="20"/>
+                <w:szCs w:val="20"/>
+              </w:rPr>
+              <w:t>Varchar(255) – Permitir o compartilhamento de link de sites ou documentos (currículos).</w:t>
             </w:r>
           </w:p>
         </w:tc>
@@ -2646,15 +2745,20 @@
                 <w:szCs w:val="20"/>
               </w:rPr>
             </w:pPr>
-            <w:proofErr w:type="spellStart"/>
-            <w:r>
-              <w:rPr>
-                <w:sz w:val="20"/>
-                <w:szCs w:val="20"/>
-              </w:rPr>
-              <w:t>Usuario_id</w:t>
-            </w:r>
-            <w:proofErr w:type="spellEnd"/>
+            <w:r>
+              <w:rPr>
+                <w:sz w:val="20"/>
+                <w:szCs w:val="20"/>
+              </w:rPr>
+              <w:t>V</w:t>
+            </w:r>
+            <w:r>
+              <w:rPr>
+                <w:sz w:val="20"/>
+                <w:szCs w:val="20"/>
+              </w:rPr>
+              <w:t>agas</w:t>
+            </w:r>
           </w:p>
         </w:tc>
         <w:tc>
@@ -2669,21 +2773,19 @@
                 <w:szCs w:val="20"/>
               </w:rPr>
             </w:pPr>
-            <w:proofErr w:type="spellStart"/>
-            <w:r>
-              <w:rPr>
-                <w:sz w:val="20"/>
-                <w:szCs w:val="20"/>
-              </w:rPr>
-              <w:t>Bigint</w:t>
-            </w:r>
-            <w:proofErr w:type="spellEnd"/>
-            <w:r>
-              <w:rPr>
-                <w:sz w:val="20"/>
-                <w:szCs w:val="20"/>
-              </w:rPr>
-              <w:t xml:space="preserve"> – Chave estrangeira para fazer relação a tabela usuário.</w:t>
+            <w:r>
+              <w:rPr>
+                <w:sz w:val="20"/>
+                <w:szCs w:val="20"/>
+              </w:rPr>
+              <w:t>Varchar(255)</w:t>
+            </w:r>
+            <w:r>
+              <w:rPr>
+                <w:sz w:val="20"/>
+                <w:szCs w:val="20"/>
+              </w:rPr>
+              <w:t xml:space="preserve"> – Postagem de vagas</w:t>
             </w:r>
           </w:p>
         </w:tc>
@@ -2699,13 +2801,6 @@
                 <w:szCs w:val="20"/>
               </w:rPr>
             </w:pPr>
-            <w:r>
-              <w:rPr>
-                <w:sz w:val="20"/>
-                <w:szCs w:val="20"/>
-              </w:rPr>
-              <w:t>FK</w:t>
-            </w:r>
           </w:p>
         </w:tc>
       </w:tr>
@@ -2722,15 +2817,13 @@
                 <w:szCs w:val="20"/>
               </w:rPr>
             </w:pPr>
-            <w:proofErr w:type="spellStart"/>
-            <w:r>
-              <w:rPr>
-                <w:sz w:val="20"/>
-                <w:szCs w:val="20"/>
-              </w:rPr>
-              <w:t>Tema_id</w:t>
-            </w:r>
-            <w:proofErr w:type="spellEnd"/>
+            <w:r>
+              <w:rPr>
+                <w:sz w:val="20"/>
+                <w:szCs w:val="20"/>
+              </w:rPr>
+              <w:t>Usuario_id</w:t>
+            </w:r>
           </w:p>
         </w:tc>
         <w:tc>
@@ -2745,21 +2838,12 @@
                 <w:szCs w:val="20"/>
               </w:rPr>
             </w:pPr>
-            <w:proofErr w:type="spellStart"/>
-            <w:r>
-              <w:rPr>
-                <w:sz w:val="20"/>
-                <w:szCs w:val="20"/>
-              </w:rPr>
-              <w:t>Bigint</w:t>
-            </w:r>
-            <w:proofErr w:type="spellEnd"/>
-            <w:r>
-              <w:rPr>
-                <w:sz w:val="20"/>
-                <w:szCs w:val="20"/>
-              </w:rPr>
-              <w:t xml:space="preserve"> – Chave estrangeira para fazer relação a tabela tema.</w:t>
+            <w:r>
+              <w:rPr>
+                <w:sz w:val="20"/>
+                <w:szCs w:val="20"/>
+              </w:rPr>
+              <w:t>Bigint – Chave estrangeira para fazer relação a tabela usuário.</w:t>
             </w:r>
           </w:p>
         </w:tc>
@@ -2824,7 +2908,7 @@
 </file>
 
 <file path=word/endnotes.xml><?xml version="1.0" encoding="utf-8"?>
-<w:endnotes xmlns:wpc="http://schemas.microsoft.com/office/word/2010/wordprocessingCanvas" xmlns:mc="http://schemas.openxmlformats.org/markup-compatibility/2006" xmlns:o="urn:schemas-microsoft-com:office:office" xmlns:r="http://schemas.openxmlformats.org/officeDocument/2006/relationships" xmlns:m="http://schemas.openxmlformats.org/officeDocument/2006/math" xmlns:v="urn:schemas-microsoft-com:vml" xmlns:wp14="http://schemas.microsoft.com/office/word/2010/wordprocessingDrawing" xmlns:wp="http://schemas.openxmlformats.org/drawingml/2006/wordprocessingDrawing" xmlns:w10="urn:schemas-microsoft-com:office:word" xmlns:w="http://schemas.openxmlformats.org/wordprocessingml/2006/main" xmlns:w14="http://schemas.microsoft.com/office/word/2010/wordml" xmlns:w15="http://schemas.microsoft.com/office/word/2012/wordml" xmlns:wpg="http://schemas.microsoft.com/office/word/2010/wordprocessingGroup" xmlns:wpi="http://schemas.microsoft.com/office/word/2010/wordprocessingInk" xmlns:wne="http://schemas.microsoft.com/office/word/2006/wordml" xmlns:wps="http://schemas.microsoft.com/office/word/2010/wordprocessingShape" mc:Ignorable="w14 w15 wp14">
+<w:endnotes xmlns:wpc="http://schemas.microsoft.com/office/word/2010/wordprocessingCanvas" xmlns:cx="http://schemas.microsoft.com/office/drawing/2014/chartex" xmlns:cx1="http://schemas.microsoft.com/office/drawing/2015/9/8/chartex" xmlns:cx2="http://schemas.microsoft.com/office/drawing/2015/10/21/chartex" xmlns:cx3="http://schemas.microsoft.com/office/drawing/2016/5/9/chartex" xmlns:cx4="http://schemas.microsoft.com/office/drawing/2016/5/10/chartex" xmlns:cx5="http://schemas.microsoft.com/office/drawing/2016/5/11/chartex" xmlns:cx6="http://schemas.microsoft.com/office/drawing/2016/5/12/chartex" xmlns:cx7="http://schemas.microsoft.com/office/drawing/2016/5/13/chartex" xmlns:cx8="http://schemas.microsoft.com/office/drawing/2016/5/14/chartex" xmlns:mc="http://schemas.openxmlformats.org/markup-compatibility/2006" xmlns:aink="http://schemas.microsoft.com/office/drawing/2016/ink" xmlns:am3d="http://schemas.microsoft.com/office/drawing/2017/model3d" xmlns:o="urn:schemas-microsoft-com:office:office" xmlns:r="http://schemas.openxmlformats.org/officeDocument/2006/relationships" xmlns:m="http://schemas.openxmlformats.org/officeDocument/2006/math" xmlns:v="urn:schemas-microsoft-com:vml" xmlns:wp14="http://schemas.microsoft.com/office/word/2010/wordprocessingDrawing" xmlns:wp="http://schemas.openxmlformats.org/drawingml/2006/wordprocessingDrawing" xmlns:w10="urn:schemas-microsoft-com:office:word" xmlns:w="http://schemas.openxmlformats.org/wordprocessingml/2006/main" xmlns:w14="http://schemas.microsoft.com/office/word/2010/wordml" xmlns:w15="http://schemas.microsoft.com/office/word/2012/wordml" xmlns:w16cex="http://schemas.microsoft.com/office/word/2018/wordml/cex" xmlns:w16cid="http://schemas.microsoft.com/office/word/2016/wordml/cid" xmlns:w16="http://schemas.microsoft.com/office/word/2018/wordml" xmlns:w16sdtdh="http://schemas.microsoft.com/office/word/2020/wordml/sdtdatahash" xmlns:w16se="http://schemas.microsoft.com/office/word/2015/wordml/symex" xmlns:wpg="http://schemas.microsoft.com/office/word/2010/wordprocessingGroup" xmlns:wpi="http://schemas.microsoft.com/office/word/2010/wordprocessingInk" xmlns:wne="http://schemas.microsoft.com/office/word/2006/wordml" xmlns:wps="http://schemas.microsoft.com/office/word/2010/wordprocessingShape" mc:Ignorable="w14 w15 w16se w16cid w16 w16cex w16sdtdh wp14">
   <w:endnote w:type="separator" w:id="-1">
     <w:p>
       <w:r>
@@ -2843,7 +2927,7 @@
 </file>
 
 <file path=word/footer1.xml><?xml version="1.0" encoding="utf-8"?>
-<w:ftr xmlns:wpc="http://schemas.microsoft.com/office/word/2010/wordprocessingCanvas" xmlns:mc="http://schemas.openxmlformats.org/markup-compatibility/2006" xmlns:o="urn:schemas-microsoft-com:office:office" xmlns:r="http://schemas.openxmlformats.org/officeDocument/2006/relationships" xmlns:m="http://schemas.openxmlformats.org/officeDocument/2006/math" xmlns:v="urn:schemas-microsoft-com:vml" xmlns:wp14="http://schemas.microsoft.com/office/word/2010/wordprocessingDrawing" xmlns:wp="http://schemas.openxmlformats.org/drawingml/2006/wordprocessingDrawing" xmlns:w10="urn:schemas-microsoft-com:office:word" xmlns:w="http://schemas.openxmlformats.org/wordprocessingml/2006/main" xmlns:w14="http://schemas.microsoft.com/office/word/2010/wordml" xmlns:w15="http://schemas.microsoft.com/office/word/2012/wordml" xmlns:wpg="http://schemas.microsoft.com/office/word/2010/wordprocessingGroup" xmlns:wpi="http://schemas.microsoft.com/office/word/2010/wordprocessingInk" xmlns:wne="http://schemas.microsoft.com/office/word/2006/wordml" xmlns:wps="http://schemas.microsoft.com/office/word/2010/wordprocessingShape" mc:Ignorable="w14 w15 wp14">
+<w:ftr xmlns:wpc="http://schemas.microsoft.com/office/word/2010/wordprocessingCanvas" xmlns:cx="http://schemas.microsoft.com/office/drawing/2014/chartex" xmlns:cx1="http://schemas.microsoft.com/office/drawing/2015/9/8/chartex" xmlns:cx2="http://schemas.microsoft.com/office/drawing/2015/10/21/chartex" xmlns:cx3="http://schemas.microsoft.com/office/drawing/2016/5/9/chartex" xmlns:cx4="http://schemas.microsoft.com/office/drawing/2016/5/10/chartex" xmlns:cx5="http://schemas.microsoft.com/office/drawing/2016/5/11/chartex" xmlns:cx6="http://schemas.microsoft.com/office/drawing/2016/5/12/chartex" xmlns:cx7="http://schemas.microsoft.com/office/drawing/2016/5/13/chartex" xmlns:cx8="http://schemas.microsoft.com/office/drawing/2016/5/14/chartex" xmlns:mc="http://schemas.openxmlformats.org/markup-compatibility/2006" xmlns:aink="http://schemas.microsoft.com/office/drawing/2016/ink" xmlns:am3d="http://schemas.microsoft.com/office/drawing/2017/model3d" xmlns:o="urn:schemas-microsoft-com:office:office" xmlns:r="http://schemas.openxmlformats.org/officeDocument/2006/relationships" xmlns:m="http://schemas.openxmlformats.org/officeDocument/2006/math" xmlns:v="urn:schemas-microsoft-com:vml" xmlns:wp14="http://schemas.microsoft.com/office/word/2010/wordprocessingDrawing" xmlns:wp="http://schemas.openxmlformats.org/drawingml/2006/wordprocessingDrawing" xmlns:w10="urn:schemas-microsoft-com:office:word" xmlns:w="http://schemas.openxmlformats.org/wordprocessingml/2006/main" xmlns:w14="http://schemas.microsoft.com/office/word/2010/wordml" xmlns:w15="http://schemas.microsoft.com/office/word/2012/wordml" xmlns:w16cex="http://schemas.microsoft.com/office/word/2018/wordml/cex" xmlns:w16cid="http://schemas.microsoft.com/office/word/2016/wordml/cid" xmlns:w16="http://schemas.microsoft.com/office/word/2018/wordml" xmlns:w16sdtdh="http://schemas.microsoft.com/office/word/2020/wordml/sdtdatahash" xmlns:w16se="http://schemas.microsoft.com/office/word/2015/wordml/symex" xmlns:wpg="http://schemas.microsoft.com/office/word/2010/wordprocessingGroup" xmlns:wpi="http://schemas.microsoft.com/office/word/2010/wordprocessingInk" xmlns:wne="http://schemas.microsoft.com/office/word/2006/wordml" xmlns:wps="http://schemas.microsoft.com/office/word/2010/wordprocessingShape" mc:Ignorable="w14 w15 w16se w16cid w16 w16cex w16sdtdh wp14">
   <w:p>
     <w:pPr>
       <w:pBdr>
@@ -2931,7 +3015,7 @@
 </file>
 
 <file path=word/footnotes.xml><?xml version="1.0" encoding="utf-8"?>
-<w:footnotes xmlns:wpc="http://schemas.microsoft.com/office/word/2010/wordprocessingCanvas" xmlns:mc="http://schemas.openxmlformats.org/markup-compatibility/2006" xmlns:o="urn:schemas-microsoft-com:office:office" xmlns:r="http://schemas.openxmlformats.org/officeDocument/2006/relationships" xmlns:m="http://schemas.openxmlformats.org/officeDocument/2006/math" xmlns:v="urn:schemas-microsoft-com:vml" xmlns:wp14="http://schemas.microsoft.com/office/word/2010/wordprocessingDrawing" xmlns:wp="http://schemas.openxmlformats.org/drawingml/2006/wordprocessingDrawing" xmlns:w10="urn:schemas-microsoft-com:office:word" xmlns:w="http://schemas.openxmlformats.org/wordprocessingml/2006/main" xmlns:w14="http://schemas.microsoft.com/office/word/2010/wordml" xmlns:w15="http://schemas.microsoft.com/office/word/2012/wordml" xmlns:wpg="http://schemas.microsoft.com/office/word/2010/wordprocessingGroup" xmlns:wpi="http://schemas.microsoft.com/office/word/2010/wordprocessingInk" xmlns:wne="http://schemas.microsoft.com/office/word/2006/wordml" xmlns:wps="http://schemas.microsoft.com/office/word/2010/wordprocessingShape" mc:Ignorable="w14 w15 wp14">
+<w:footnotes xmlns:wpc="http://schemas.microsoft.com/office/word/2010/wordprocessingCanvas" xmlns:cx="http://schemas.microsoft.com/office/drawing/2014/chartex" xmlns:cx1="http://schemas.microsoft.com/office/drawing/2015/9/8/chartex" xmlns:cx2="http://schemas.microsoft.com/office/drawing/2015/10/21/chartex" xmlns:cx3="http://schemas.microsoft.com/office/drawing/2016/5/9/chartex" xmlns:cx4="http://schemas.microsoft.com/office/drawing/2016/5/10/chartex" xmlns:cx5="http://schemas.microsoft.com/office/drawing/2016/5/11/chartex" xmlns:cx6="http://schemas.microsoft.com/office/drawing/2016/5/12/chartex" xmlns:cx7="http://schemas.microsoft.com/office/drawing/2016/5/13/chartex" xmlns:cx8="http://schemas.microsoft.com/office/drawing/2016/5/14/chartex" xmlns:mc="http://schemas.openxmlformats.org/markup-compatibility/2006" xmlns:aink="http://schemas.microsoft.com/office/drawing/2016/ink" xmlns:am3d="http://schemas.microsoft.com/office/drawing/2017/model3d" xmlns:o="urn:schemas-microsoft-com:office:office" xmlns:r="http://schemas.openxmlformats.org/officeDocument/2006/relationships" xmlns:m="http://schemas.openxmlformats.org/officeDocument/2006/math" xmlns:v="urn:schemas-microsoft-com:vml" xmlns:wp14="http://schemas.microsoft.com/office/word/2010/wordprocessingDrawing" xmlns:wp="http://schemas.openxmlformats.org/drawingml/2006/wordprocessingDrawing" xmlns:w10="urn:schemas-microsoft-com:office:word" xmlns:w="http://schemas.openxmlformats.org/wordprocessingml/2006/main" xmlns:w14="http://schemas.microsoft.com/office/word/2010/wordml" xmlns:w15="http://schemas.microsoft.com/office/word/2012/wordml" xmlns:w16cex="http://schemas.microsoft.com/office/word/2018/wordml/cex" xmlns:w16cid="http://schemas.microsoft.com/office/word/2016/wordml/cid" xmlns:w16="http://schemas.microsoft.com/office/word/2018/wordml" xmlns:w16sdtdh="http://schemas.microsoft.com/office/word/2020/wordml/sdtdatahash" xmlns:w16se="http://schemas.microsoft.com/office/word/2015/wordml/symex" xmlns:wpg="http://schemas.microsoft.com/office/word/2010/wordprocessingGroup" xmlns:wpi="http://schemas.microsoft.com/office/word/2010/wordprocessingInk" xmlns:wne="http://schemas.microsoft.com/office/word/2006/wordml" xmlns:wps="http://schemas.microsoft.com/office/word/2010/wordprocessingShape" mc:Ignorable="w14 w15 w16se w16cid w16 w16cex w16sdtdh wp14">
   <w:footnote w:type="separator" w:id="-1">
     <w:p>
       <w:r>
@@ -2950,7 +3034,7 @@
 </file>
 
 <file path=word/header1.xml><?xml version="1.0" encoding="utf-8"?>
-<w:hdr xmlns:wpc="http://schemas.microsoft.com/office/word/2010/wordprocessingCanvas" xmlns:mc="http://schemas.openxmlformats.org/markup-compatibility/2006" xmlns:o="urn:schemas-microsoft-com:office:office" xmlns:r="http://schemas.openxmlformats.org/officeDocument/2006/relationships" xmlns:m="http://schemas.openxmlformats.org/officeDocument/2006/math" xmlns:v="urn:schemas-microsoft-com:vml" xmlns:wp14="http://schemas.microsoft.com/office/word/2010/wordprocessingDrawing" xmlns:wp="http://schemas.openxmlformats.org/drawingml/2006/wordprocessingDrawing" xmlns:w10="urn:schemas-microsoft-com:office:word" xmlns:w="http://schemas.openxmlformats.org/wordprocessingml/2006/main" xmlns:w14="http://schemas.microsoft.com/office/word/2010/wordml" xmlns:w15="http://schemas.microsoft.com/office/word/2012/wordml" xmlns:wpg="http://schemas.microsoft.com/office/word/2010/wordprocessingGroup" xmlns:wpi="http://schemas.microsoft.com/office/word/2010/wordprocessingInk" xmlns:wne="http://schemas.microsoft.com/office/word/2006/wordml" xmlns:wps="http://schemas.microsoft.com/office/word/2010/wordprocessingShape" mc:Ignorable="w14 w15 wp14">
+<w:hdr xmlns:wpc="http://schemas.microsoft.com/office/word/2010/wordprocessingCanvas" xmlns:cx="http://schemas.microsoft.com/office/drawing/2014/chartex" xmlns:cx1="http://schemas.microsoft.com/office/drawing/2015/9/8/chartex" xmlns:cx2="http://schemas.microsoft.com/office/drawing/2015/10/21/chartex" xmlns:cx3="http://schemas.microsoft.com/office/drawing/2016/5/9/chartex" xmlns:cx4="http://schemas.microsoft.com/office/drawing/2016/5/10/chartex" xmlns:cx5="http://schemas.microsoft.com/office/drawing/2016/5/11/chartex" xmlns:cx6="http://schemas.microsoft.com/office/drawing/2016/5/12/chartex" xmlns:cx7="http://schemas.microsoft.com/office/drawing/2016/5/13/chartex" xmlns:cx8="http://schemas.microsoft.com/office/drawing/2016/5/14/chartex" xmlns:mc="http://schemas.openxmlformats.org/markup-compatibility/2006" xmlns:aink="http://schemas.microsoft.com/office/drawing/2016/ink" xmlns:am3d="http://schemas.microsoft.com/office/drawing/2017/model3d" xmlns:o="urn:schemas-microsoft-com:office:office" xmlns:r="http://schemas.openxmlformats.org/officeDocument/2006/relationships" xmlns:m="http://schemas.openxmlformats.org/officeDocument/2006/math" xmlns:v="urn:schemas-microsoft-com:vml" xmlns:wp14="http://schemas.microsoft.com/office/word/2010/wordprocessingDrawing" xmlns:wp="http://schemas.openxmlformats.org/drawingml/2006/wordprocessingDrawing" xmlns:w10="urn:schemas-microsoft-com:office:word" xmlns:w="http://schemas.openxmlformats.org/wordprocessingml/2006/main" xmlns:w14="http://schemas.microsoft.com/office/word/2010/wordml" xmlns:w15="http://schemas.microsoft.com/office/word/2012/wordml" xmlns:w16cex="http://schemas.microsoft.com/office/word/2018/wordml/cex" xmlns:w16cid="http://schemas.microsoft.com/office/word/2016/wordml/cid" xmlns:w16="http://schemas.microsoft.com/office/word/2018/wordml" xmlns:w16sdtdh="http://schemas.microsoft.com/office/word/2020/wordml/sdtdatahash" xmlns:w16se="http://schemas.microsoft.com/office/word/2015/wordml/symex" xmlns:wpg="http://schemas.microsoft.com/office/word/2010/wordprocessingGroup" xmlns:wpi="http://schemas.microsoft.com/office/word/2010/wordprocessingInk" xmlns:wne="http://schemas.microsoft.com/office/word/2006/wordml" xmlns:wps="http://schemas.microsoft.com/office/word/2010/wordprocessingShape" mc:Ignorable="w14 w15 w16se w16cid w16 w16cex w16sdtdh wp14">
   <w:p>
     <w:pPr>
       <w:tabs>
@@ -2966,8 +3050,8 @@
 </file>
 
 <file path=word/numbering.xml><?xml version="1.0" encoding="utf-8"?>
-<w:numbering xmlns:wpc="http://schemas.microsoft.com/office/word/2010/wordprocessingCanvas" xmlns:mc="http://schemas.openxmlformats.org/markup-compatibility/2006" xmlns:o="urn:schemas-microsoft-com:office:office" xmlns:r="http://schemas.openxmlformats.org/officeDocument/2006/relationships" xmlns:m="http://schemas.openxmlformats.org/officeDocument/2006/math" xmlns:v="urn:schemas-microsoft-com:vml" xmlns:wp14="http://schemas.microsoft.com/office/word/2010/wordprocessingDrawing" xmlns:wp="http://schemas.openxmlformats.org/drawingml/2006/wordprocessingDrawing" xmlns:w10="urn:schemas-microsoft-com:office:word" xmlns:w="http://schemas.openxmlformats.org/wordprocessingml/2006/main" xmlns:w14="http://schemas.microsoft.com/office/word/2010/wordml" xmlns:w15="http://schemas.microsoft.com/office/word/2012/wordml" xmlns:wpg="http://schemas.microsoft.com/office/word/2010/wordprocessingGroup" xmlns:wpi="http://schemas.microsoft.com/office/word/2010/wordprocessingInk" xmlns:wne="http://schemas.microsoft.com/office/word/2006/wordml" xmlns:wps="http://schemas.microsoft.com/office/word/2010/wordprocessingShape" mc:Ignorable="w14 w15 wp14">
-  <w:abstractNum w:abstractNumId="0">
+<w:numbering xmlns:wpc="http://schemas.microsoft.com/office/word/2010/wordprocessingCanvas" xmlns:cx="http://schemas.microsoft.com/office/drawing/2014/chartex" xmlns:cx1="http://schemas.microsoft.com/office/drawing/2015/9/8/chartex" xmlns:cx2="http://schemas.microsoft.com/office/drawing/2015/10/21/chartex" xmlns:cx3="http://schemas.microsoft.com/office/drawing/2016/5/9/chartex" xmlns:cx4="http://schemas.microsoft.com/office/drawing/2016/5/10/chartex" xmlns:cx5="http://schemas.microsoft.com/office/drawing/2016/5/11/chartex" xmlns:cx6="http://schemas.microsoft.com/office/drawing/2016/5/12/chartex" xmlns:cx7="http://schemas.microsoft.com/office/drawing/2016/5/13/chartex" xmlns:cx8="http://schemas.microsoft.com/office/drawing/2016/5/14/chartex" xmlns:mc="http://schemas.openxmlformats.org/markup-compatibility/2006" xmlns:aink="http://schemas.microsoft.com/office/drawing/2016/ink" xmlns:am3d="http://schemas.microsoft.com/office/drawing/2017/model3d" xmlns:o="urn:schemas-microsoft-com:office:office" xmlns:r="http://schemas.openxmlformats.org/officeDocument/2006/relationships" xmlns:m="http://schemas.openxmlformats.org/officeDocument/2006/math" xmlns:v="urn:schemas-microsoft-com:vml" xmlns:wp14="http://schemas.microsoft.com/office/word/2010/wordprocessingDrawing" xmlns:wp="http://schemas.openxmlformats.org/drawingml/2006/wordprocessingDrawing" xmlns:w10="urn:schemas-microsoft-com:office:word" xmlns:w="http://schemas.openxmlformats.org/wordprocessingml/2006/main" xmlns:w14="http://schemas.microsoft.com/office/word/2010/wordml" xmlns:w15="http://schemas.microsoft.com/office/word/2012/wordml" xmlns:w16cex="http://schemas.microsoft.com/office/word/2018/wordml/cex" xmlns:w16cid="http://schemas.microsoft.com/office/word/2016/wordml/cid" xmlns:w16="http://schemas.microsoft.com/office/word/2018/wordml" xmlns:w16sdtdh="http://schemas.microsoft.com/office/word/2020/wordml/sdtdatahash" xmlns:w16se="http://schemas.microsoft.com/office/word/2015/wordml/symex" xmlns:wpg="http://schemas.microsoft.com/office/word/2010/wordprocessingGroup" xmlns:wpi="http://schemas.microsoft.com/office/word/2010/wordprocessingInk" xmlns:wne="http://schemas.microsoft.com/office/word/2006/wordml" xmlns:wps="http://schemas.microsoft.com/office/word/2010/wordprocessingShape" mc:Ignorable="w14 w15 w16se w16cid w16 w16cex w16sdtdh wp14">
+  <w:abstractNum w:abstractNumId="0" w15:restartNumberingAfterBreak="0">
     <w:nsid w:val="27453EEE"/>
     <w:multiLevelType w:val="multilevel"/>
     <w:tmpl w:val="FC469F04"/>
@@ -3080,7 +3164,7 @@
       </w:pPr>
     </w:lvl>
   </w:abstractNum>
-  <w:abstractNum w:abstractNumId="1">
+  <w:abstractNum w:abstractNumId="1" w15:restartNumberingAfterBreak="0">
     <w:nsid w:val="688F760A"/>
     <w:multiLevelType w:val="multilevel"/>
     <w:tmpl w:val="4B94BB7C"/>
@@ -3212,7 +3296,7 @@
 </file>
 
 <file path=word/styles.xml><?xml version="1.0" encoding="utf-8"?>
-<w:styles xmlns:mc="http://schemas.openxmlformats.org/markup-compatibility/2006" xmlns:r="http://schemas.openxmlformats.org/officeDocument/2006/relationships" xmlns:w="http://schemas.openxmlformats.org/wordprocessingml/2006/main" xmlns:w14="http://schemas.microsoft.com/office/word/2010/wordml" xmlns:w15="http://schemas.microsoft.com/office/word/2012/wordml" mc:Ignorable="w14 w15">
+<w:styles xmlns:mc="http://schemas.openxmlformats.org/markup-compatibility/2006" xmlns:r="http://schemas.openxmlformats.org/officeDocument/2006/relationships" xmlns:w="http://schemas.openxmlformats.org/wordprocessingml/2006/main" xmlns:w14="http://schemas.microsoft.com/office/word/2010/wordml" xmlns:w15="http://schemas.microsoft.com/office/word/2012/wordml" xmlns:w16cex="http://schemas.microsoft.com/office/word/2018/wordml/cex" xmlns:w16cid="http://schemas.microsoft.com/office/word/2016/wordml/cid" xmlns:w16="http://schemas.microsoft.com/office/word/2018/wordml" xmlns:w16sdtdh="http://schemas.microsoft.com/office/word/2020/wordml/sdtdatahash" xmlns:w16se="http://schemas.microsoft.com/office/word/2015/wordml/symex" mc:Ignorable="w14 w15 w16se w16cid w16 w16cex w16sdtdh">
   <w:docDefaults>
     <w:rPrDefault>
       <w:rPr>
@@ -3228,7 +3312,7 @@
       </w:pPr>
     </w:pPrDefault>
   </w:docDefaults>
-  <w:latentStyles w:defLockedState="0" w:defUIPriority="99" w:defSemiHidden="0" w:defUnhideWhenUsed="0" w:defQFormat="0" w:count="371">
+  <w:latentStyles w:defLockedState="0" w:defUIPriority="99" w:defSemiHidden="0" w:defUnhideWhenUsed="0" w:defQFormat="0" w:count="376">
     <w:lsdException w:name="Normal" w:uiPriority="0" w:qFormat="1"/>
     <w:lsdException w:name="heading 1" w:uiPriority="9" w:qFormat="1"/>
     <w:lsdException w:name="heading 2" w:semiHidden="1" w:uiPriority="9" w:unhideWhenUsed="1" w:qFormat="1"/>
@@ -3334,7 +3418,6 @@
     <w:lsdException w:name="HTML Sample" w:semiHidden="1" w:unhideWhenUsed="1"/>
     <w:lsdException w:name="HTML Typewriter" w:semiHidden="1" w:unhideWhenUsed="1"/>
     <w:lsdException w:name="HTML Variable" w:semiHidden="1" w:unhideWhenUsed="1"/>
-    <w:lsdException w:name="Normal Table" w:semiHidden="1" w:unhideWhenUsed="1"/>
     <w:lsdException w:name="annotation subject" w:semiHidden="1" w:unhideWhenUsed="1"/>
     <w:lsdException w:name="No List" w:semiHidden="1" w:unhideWhenUsed="1"/>
     <w:lsdException w:name="Outline List 1" w:semiHidden="1" w:unhideWhenUsed="1"/>
@@ -3377,11 +3460,8 @@
     <w:lsdException w:name="Table Contemporary" w:semiHidden="1" w:unhideWhenUsed="1"/>
     <w:lsdException w:name="Table Elegant" w:semiHidden="1" w:unhideWhenUsed="1"/>
     <w:lsdException w:name="Table Professional" w:semiHidden="1" w:unhideWhenUsed="1"/>
-    <w:lsdException w:name="Table Subtle 1" w:semiHidden="1" w:unhideWhenUsed="1"/>
     <w:lsdException w:name="Table Subtle 2" w:semiHidden="1" w:unhideWhenUsed="1"/>
     <w:lsdException w:name="Table Web 1" w:semiHidden="1" w:unhideWhenUsed="1"/>
-    <w:lsdException w:name="Table Web 2" w:semiHidden="1" w:unhideWhenUsed="1"/>
-    <w:lsdException w:name="Table Web 3" w:semiHidden="1" w:unhideWhenUsed="1"/>
     <w:lsdException w:name="Balloon Text" w:semiHidden="1" w:unhideWhenUsed="1"/>
     <w:lsdException w:name="Table Grid" w:uiPriority="39"/>
     <w:lsdException w:name="Table Theme" w:semiHidden="1" w:unhideWhenUsed="1"/>
@@ -3600,6 +3680,11 @@
     <w:lsdException w:name="List Table 5 Dark Accent 6" w:uiPriority="50"/>
     <w:lsdException w:name="List Table 6 Colorful Accent 6" w:uiPriority="51"/>
     <w:lsdException w:name="List Table 7 Colorful Accent 6" w:uiPriority="52"/>
+    <w:lsdException w:name="Mention" w:semiHidden="1" w:unhideWhenUsed="1"/>
+    <w:lsdException w:name="Smart Hyperlink" w:semiHidden="1" w:unhideWhenUsed="1"/>
+    <w:lsdException w:name="Hashtag" w:semiHidden="1" w:unhideWhenUsed="1"/>
+    <w:lsdException w:name="Unresolved Mention" w:semiHidden="1" w:unhideWhenUsed="1"/>
+    <w:lsdException w:name="Smart Link" w:semiHidden="1" w:unhideWhenUsed="1"/>
   </w:latentStyles>
   <w:style w:type="paragraph" w:default="1" w:styleId="Normal">
     <w:name w:val="Normal"/>
@@ -3861,7 +3946,6 @@
     <w:uiPriority w:val="39"/>
     <w:rsid w:val="00A32453"/>
     <w:tblPr>
-      <w:tblInd w:w="0" w:type="dxa"/>
       <w:tblBorders>
         <w:top w:val="single" w:sz="4" w:space="0" w:color="auto"/>
         <w:left w:val="single" w:sz="4" w:space="0" w:color="auto"/>
@@ -3870,12 +3954,6 @@
         <w:insideH w:val="single" w:sz="4" w:space="0" w:color="auto"/>
         <w:insideV w:val="single" w:sz="4" w:space="0" w:color="auto"/>
       </w:tblBorders>
-      <w:tblCellMar>
-        <w:top w:w="0" w:type="dxa"/>
-        <w:left w:w="108" w:type="dxa"/>
-        <w:bottom w:w="0" w:type="dxa"/>
-        <w:right w:w="108" w:type="dxa"/>
-      </w:tblCellMar>
     </w:tblPr>
   </w:style>
 </w:styles>

--- a/documentacaoTask02/DocumentacaoPI.docx
+++ b/documentacaoTask02/DocumentacaoPI.docx
@@ -1734,14 +1734,14 @@
                 <w:sz w:val="20"/>
                 <w:szCs w:val="20"/>
               </w:rPr>
-              <w:t>blob</w:t>
-            </w:r>
-            <w:r>
-              <w:rPr>
-                <w:sz w:val="20"/>
-                <w:szCs w:val="20"/>
-              </w:rPr>
-              <w:t xml:space="preserve"> – inserir registro/anexar foto</w:t>
+              <w:t>Varchar</w:t>
+            </w:r>
+            <w:r>
+              <w:rPr>
+                <w:sz w:val="20"/>
+                <w:szCs w:val="20"/>
+              </w:rPr>
+              <w:t xml:space="preserve"> – inserir registro</w:t>
             </w:r>
           </w:p>
         </w:tc>
@@ -2991,7 +2991,7 @@
         <w:noProof/>
         <w:color w:val="000000"/>
       </w:rPr>
-      <w:t>junho de 2021</w:t>
+      <w:t>julho de 2021</w:t>
     </w:r>
     <w:r>
       <w:rPr>
@@ -3418,6 +3418,7 @@
     <w:lsdException w:name="HTML Sample" w:semiHidden="1" w:unhideWhenUsed="1"/>
     <w:lsdException w:name="HTML Typewriter" w:semiHidden="1" w:unhideWhenUsed="1"/>
     <w:lsdException w:name="HTML Variable" w:semiHidden="1" w:unhideWhenUsed="1"/>
+    <w:lsdException w:name="Normal Table" w:semiHidden="1" w:unhideWhenUsed="1"/>
     <w:lsdException w:name="annotation subject" w:semiHidden="1" w:unhideWhenUsed="1"/>
     <w:lsdException w:name="No List" w:semiHidden="1" w:unhideWhenUsed="1"/>
     <w:lsdException w:name="Outline List 1" w:semiHidden="1" w:unhideWhenUsed="1"/>
@@ -3460,8 +3461,11 @@
     <w:lsdException w:name="Table Contemporary" w:semiHidden="1" w:unhideWhenUsed="1"/>
     <w:lsdException w:name="Table Elegant" w:semiHidden="1" w:unhideWhenUsed="1"/>
     <w:lsdException w:name="Table Professional" w:semiHidden="1" w:unhideWhenUsed="1"/>
+    <w:lsdException w:name="Table Subtle 1" w:semiHidden="1" w:unhideWhenUsed="1"/>
     <w:lsdException w:name="Table Subtle 2" w:semiHidden="1" w:unhideWhenUsed="1"/>
     <w:lsdException w:name="Table Web 1" w:semiHidden="1" w:unhideWhenUsed="1"/>
+    <w:lsdException w:name="Table Web 2" w:semiHidden="1" w:unhideWhenUsed="1"/>
+    <w:lsdException w:name="Table Web 3" w:semiHidden="1" w:unhideWhenUsed="1"/>
     <w:lsdException w:name="Balloon Text" w:semiHidden="1" w:unhideWhenUsed="1"/>
     <w:lsdException w:name="Table Grid" w:uiPriority="39"/>
     <w:lsdException w:name="Table Theme" w:semiHidden="1" w:unhideWhenUsed="1"/>
